--- a/작업일지 && 졸작자료/작업일지(권세진)/24년 작업일지/권세진 9주차 작업일지.docx
+++ b/작업일지 && 졸작자료/작업일지(권세진)/24년 작업일지/권세진 9주차 작업일지.docx
@@ -195,13 +195,7 @@
               <w:rPr>
                 <w:rFonts w:hint="eastAsia"/>
               </w:rPr>
-              <w:t>한 번씩</w:t>
-            </w:r>
-            <w:r>
-              <w:rPr>
-                <w:rFonts w:hint="eastAsia"/>
-              </w:rPr>
-              <w:t xml:space="preserve"> </w:t>
+              <w:t xml:space="preserve">한 번씩 </w:t>
             </w:r>
             <w:proofErr w:type="spellStart"/>
             <w:r>
@@ -230,11 +224,6 @@
             </w:r>
           </w:p>
           <w:p>
-            <w:pPr>
-              <w:rPr>
-                <w:rFonts w:hint="eastAsia"/>
-              </w:rPr>
-            </w:pPr>
             <w:r>
               <w:rPr>
                 <w:rFonts w:hint="eastAsia"/>
@@ -265,53 +254,12 @@
       </w:r>
     </w:p>
     <w:p>
-      <w:pPr>
-        <w:rPr>
-          <w:rFonts w:hint="eastAsia"/>
-        </w:rPr>
-      </w:pPr>
       <w:hyperlink r:id="rId7" w:history="1">
         <w:r>
           <w:rPr>
             <w:rStyle w:val="a4"/>
           </w:rPr>
-          <w:t>https://youtu</w:t>
-        </w:r>
-        <w:r>
-          <w:rPr>
-            <w:rStyle w:val="a4"/>
-          </w:rPr>
-          <w:t>.</w:t>
-        </w:r>
-        <w:r>
-          <w:rPr>
-            <w:rStyle w:val="a4"/>
-          </w:rPr>
-          <w:t>b</w:t>
-        </w:r>
-        <w:r>
-          <w:rPr>
-            <w:rStyle w:val="a4"/>
-          </w:rPr>
-          <w:t>e</w:t>
-        </w:r>
-        <w:r>
-          <w:rPr>
-            <w:rStyle w:val="a4"/>
-          </w:rPr>
-          <w:t>/3f9</w:t>
-        </w:r>
-        <w:r>
-          <w:rPr>
-            <w:rStyle w:val="a4"/>
-          </w:rPr>
-          <w:t>i</w:t>
-        </w:r>
-        <w:r>
-          <w:rPr>
-            <w:rStyle w:val="a4"/>
-          </w:rPr>
-          <w:t>Ufu8WPQ</w:t>
+          <w:t>https://youtu.be/3f9iUfu8WPQ</w:t>
         </w:r>
       </w:hyperlink>
     </w:p>
@@ -361,35 +309,35 @@
       <w:pPr>
         <w:pStyle w:val="a8"/>
         <w:rPr>
+          <w:rFonts w:asciiTheme="majorHAnsi" w:eastAsiaTheme="majorHAnsi" w:hAnsiTheme="majorHAnsi"/>
+          <w:sz w:val="20"/>
+          <w:szCs w:val="20"/>
+        </w:rPr>
+      </w:pPr>
+      <w:r>
+        <w:rPr>
           <w:rFonts w:asciiTheme="majorHAnsi" w:eastAsiaTheme="majorHAnsi" w:hAnsiTheme="majorHAnsi" w:hint="eastAsia"/>
           <w:sz w:val="20"/>
           <w:szCs w:val="20"/>
         </w:rPr>
-      </w:pPr>
+        <w:t xml:space="preserve">제작한 서버와 졸작 클라이언트간 동기화까지 진행하는 것을 목표로 했으나 실행 시 </w:t>
+      </w:r>
+      <w:proofErr w:type="spellStart"/>
       <w:r>
         <w:rPr>
           <w:rFonts w:asciiTheme="majorHAnsi" w:eastAsiaTheme="majorHAnsi" w:hAnsiTheme="majorHAnsi" w:hint="eastAsia"/>
           <w:sz w:val="20"/>
           <w:szCs w:val="20"/>
         </w:rPr>
-        <w:t xml:space="preserve">제작한 서버와 졸작 클라이언트간 동기화까지 진행하는 것을 목표로 했으나 실행 시 </w:t>
-      </w:r>
-      <w:proofErr w:type="spellStart"/>
+        <w:t>언리얼</w:t>
+      </w:r>
+      <w:proofErr w:type="spellEnd"/>
       <w:r>
         <w:rPr>
           <w:rFonts w:asciiTheme="majorHAnsi" w:eastAsiaTheme="majorHAnsi" w:hAnsiTheme="majorHAnsi" w:hint="eastAsia"/>
           <w:sz w:val="20"/>
           <w:szCs w:val="20"/>
         </w:rPr>
-        <w:t>언리얼</w:t>
-      </w:r>
-      <w:proofErr w:type="spellEnd"/>
-      <w:r>
-        <w:rPr>
-          <w:rFonts w:asciiTheme="majorHAnsi" w:eastAsiaTheme="majorHAnsi" w:hAnsiTheme="majorHAnsi" w:hint="eastAsia"/>
-          <w:sz w:val="20"/>
-          <w:szCs w:val="20"/>
-        </w:rPr>
         <w:t xml:space="preserve"> 에디터가 계속 종료되는 현상으로 인해 일단은 제작한 서버와 테스트 클라이언트에서 작업이 이루어지는지 확인했습니다.</w:t>
       </w:r>
     </w:p>
@@ -409,6 +357,9 @@
         <w:pStyle w:val="a8"/>
       </w:pPr>
       <w:r>
+        <w:rPr>
+          <w:noProof/>
+        </w:rPr>
         <w:drawing>
           <wp:inline distT="0" distB="0" distL="0" distR="0" wp14:anchorId="6A883D00" wp14:editId="3812E327">
             <wp:extent cx="3962743" cy="937341"/>
@@ -451,6 +402,9 @@
         <w:pStyle w:val="a8"/>
       </w:pPr>
       <w:r>
+        <w:rPr>
+          <w:noProof/>
+        </w:rPr>
         <w:drawing>
           <wp:inline distT="0" distB="0" distL="0" distR="0" wp14:anchorId="14D59F90" wp14:editId="54D68886">
             <wp:extent cx="3820886" cy="2842454"/>
@@ -536,9 +490,6 @@
           <w:p>
             <w:pPr>
               <w:spacing w:after="160" w:line="259" w:lineRule="auto"/>
-              <w:rPr>
-                <w:rFonts w:hint="eastAsia"/>
-              </w:rPr>
             </w:pPr>
             <w:r>
               <w:rPr>
@@ -773,6 +724,14 @@
                 <w:rFonts w:hint="eastAsia"/>
               </w:rPr>
               <w:t xml:space="preserve"> 완성(눈에 보이도록)</w:t>
+            </w:r>
+          </w:p>
+          <w:p>
+            <w:r>
+              <w:rPr>
+                <w:rFonts w:hint="eastAsia"/>
+              </w:rPr>
+              <w:t>3월 계획표 업로드</w:t>
             </w:r>
           </w:p>
         </w:tc>
@@ -854,6 +813,12 @@
         <w:rPr>
           <w:rFonts w:hint="eastAsia"/>
         </w:rPr>
+        <w:t xml:space="preserve">정보를 </w:t>
+      </w:r>
+      <w:r>
+        <w:rPr>
+          <w:rFonts w:hint="eastAsia"/>
+        </w:rPr>
         <w:t>등록 후</w:t>
       </w:r>
       <w:proofErr w:type="spellStart"/>
@@ -865,30 +830,31 @@
         <w:rPr>
           <w:rFonts w:hint="eastAsia"/>
         </w:rPr>
-        <w:t>클래스에 데이터를 저장했으며</w:t>
+        <w:t>클래스</w:t>
       </w:r>
       <w:r>
         <w:rPr>
           <w:rFonts w:hint="eastAsia"/>
         </w:rPr>
-        <w:t xml:space="preserve"> </w:t>
+        <w:t xml:space="preserve">를 통해 </w:t>
       </w:r>
       <w:r>
         <w:rPr>
           <w:rFonts w:hint="eastAsia"/>
         </w:rPr>
-        <w:t xml:space="preserve">동기화 작업은 </w:t>
+        <w:t>데이터를 저장했으며</w:t>
+      </w:r>
+      <w:r>
+        <w:t>,</w:t>
       </w:r>
     </w:p>
     <w:p>
-      <w:pPr>
-        <w:rPr>
-          <w:rFonts w:ascii="굴림" w:eastAsia="굴림" w:hAnsi="굴림" w:cs="굴림" w:hint="eastAsia"/>
-          <w:kern w:val="0"/>
-          <w:sz w:val="24"/>
-          <w:szCs w:val="24"/>
-        </w:rPr>
-      </w:pPr>
+      <w:r>
+        <w:rPr>
+          <w:rFonts w:hint="eastAsia"/>
+        </w:rPr>
+        <w:t xml:space="preserve">동기화 작업은 </w:t>
+      </w:r>
       <w:proofErr w:type="spellStart"/>
       <w:r>
         <w:t>ACharacterBase</w:t>
@@ -912,7 +878,19 @@
         <w:rPr>
           <w:rFonts w:hint="eastAsia"/>
         </w:rPr>
-        <w:t>플레이어를 생성하도록 작업을 수행했습니다.</w:t>
+        <w:t xml:space="preserve">플레이어를 </w:t>
+      </w:r>
+      <w:r>
+        <w:rPr>
+          <w:rFonts w:hint="eastAsia"/>
+        </w:rPr>
+        <w:t xml:space="preserve">필드에 </w:t>
+      </w:r>
+      <w:r>
+        <w:rPr>
+          <w:rFonts w:hint="eastAsia"/>
+        </w:rPr>
+        <w:t>생성하도록 작업을 수행했습니다.</w:t>
       </w:r>
       <w:r>
         <w:t xml:space="preserve"> </w:t>
